--- a/Report.docx
+++ b/Report.docx
@@ -622,14 +622,7 @@
           <w:b/>
           <w:bCs/>
         </w:rPr>
-        <w:t>Res</w:t>
-      </w:r>
-      <w:r>
-        <w:rPr>
-          <w:b/>
-          <w:bCs/>
-        </w:rPr>
-        <w:t>Net</w:t>
+        <w:t>ResNet</w:t>
       </w:r>
       <w:proofErr w:type="spellEnd"/>
       <w:r>
@@ -919,11 +912,116 @@
           <w:bCs/>
         </w:rPr>
       </w:pPr>
-      <w:r>
-        <w:rPr>
-          <w:b/>
-          <w:bCs/>
-        </w:rPr>
+    </w:p>
+    <w:p>
+      <w:pPr>
+        <w:rPr>
+          <w:b/>
+          <w:bCs/>
+        </w:rPr>
+      </w:pPr>
+    </w:p>
+    <w:p>
+      <w:pPr>
+        <w:rPr>
+          <w:b/>
+          <w:bCs/>
+        </w:rPr>
+      </w:pPr>
+    </w:p>
+    <w:p>
+      <w:pPr>
+        <w:rPr>
+          <w:b/>
+          <w:bCs/>
+        </w:rPr>
+      </w:pPr>
+    </w:p>
+    <w:p>
+      <w:pPr>
+        <w:rPr>
+          <w:b/>
+          <w:bCs/>
+        </w:rPr>
+      </w:pPr>
+    </w:p>
+    <w:p>
+      <w:pPr>
+        <w:rPr>
+          <w:b/>
+          <w:bCs/>
+        </w:rPr>
+      </w:pPr>
+    </w:p>
+    <w:p>
+      <w:pPr>
+        <w:rPr>
+          <w:b/>
+          <w:bCs/>
+        </w:rPr>
+      </w:pPr>
+    </w:p>
+    <w:p>
+      <w:pPr>
+        <w:rPr>
+          <w:b/>
+          <w:bCs/>
+        </w:rPr>
+      </w:pPr>
+    </w:p>
+    <w:p>
+      <w:pPr>
+        <w:rPr>
+          <w:b/>
+          <w:bCs/>
+        </w:rPr>
+      </w:pPr>
+    </w:p>
+    <w:p>
+      <w:pPr>
+        <w:rPr>
+          <w:b/>
+          <w:bCs/>
+        </w:rPr>
+      </w:pPr>
+    </w:p>
+    <w:p>
+      <w:pPr>
+        <w:rPr>
+          <w:b/>
+          <w:bCs/>
+        </w:rPr>
+      </w:pPr>
+    </w:p>
+    <w:p>
+      <w:pPr>
+        <w:rPr>
+          <w:b/>
+          <w:bCs/>
+        </w:rPr>
+      </w:pPr>
+    </w:p>
+    <w:p>
+      <w:pPr>
+        <w:rPr>
+          <w:b/>
+          <w:bCs/>
+        </w:rPr>
+      </w:pPr>
+    </w:p>
+    <w:p>
+      <w:pPr>
+        <w:rPr>
+          <w:b/>
+          <w:bCs/>
+        </w:rPr>
+      </w:pPr>
+      <w:r>
+        <w:rPr>
+          <w:b/>
+          <w:bCs/>
+        </w:rPr>
+        <w:lastRenderedPageBreak/>
         <w:t>8. Visualizations:</w:t>
       </w:r>
     </w:p>
@@ -945,25 +1043,64 @@
         <w:t>: Displays model performance across all classes, with most confusion observed between "cat" and "dog" classes.</w:t>
       </w:r>
     </w:p>
-    <w:p>
-      <w:pPr>
-        <w:numPr>
-          <w:ilvl w:val="0"/>
-          <w:numId w:val="8"/>
-        </w:numPr>
-      </w:pPr>
-      <w:r>
-        <w:rPr>
-          <w:b/>
-          <w:bCs/>
-        </w:rPr>
-        <w:t>Training Curves</w:t>
-      </w:r>
-      <w:r>
-        <w:t>: Showing validation and training loss over time, demonstrating the efficacy of early stopping.</w:t>
-      </w:r>
-    </w:p>
     <w:p/>
+    <w:p>
+      <w:r>
+        <w:rPr>
+          <w:b/>
+          <w:bCs/>
+          <w:noProof/>
+        </w:rPr>
+        <w:drawing>
+          <wp:inline distT="0" distB="0" distL="0" distR="0" wp14:anchorId="3D52FCBB" wp14:editId="529C05AC">
+            <wp:extent cx="5724525" cy="5143500"/>
+            <wp:effectExtent l="0" t="0" r="9525" b="0"/>
+            <wp:docPr id="460501926" name="Grafik 1"/>
+            <wp:cNvGraphicFramePr>
+              <a:graphicFrameLocks xmlns:a="http://schemas.openxmlformats.org/drawingml/2006/main" noChangeAspect="1"/>
+            </wp:cNvGraphicFramePr>
+            <a:graphic xmlns:a="http://schemas.openxmlformats.org/drawingml/2006/main">
+              <a:graphicData uri="http://schemas.openxmlformats.org/drawingml/2006/picture">
+                <pic:pic xmlns:pic="http://schemas.openxmlformats.org/drawingml/2006/picture">
+                  <pic:nvPicPr>
+                    <pic:cNvPr id="0" name="Picture 1"/>
+                    <pic:cNvPicPr>
+                      <a:picLocks noChangeAspect="1" noChangeArrowheads="1"/>
+                    </pic:cNvPicPr>
+                  </pic:nvPicPr>
+                  <pic:blipFill>
+                    <a:blip r:embed="rId5">
+                      <a:extLst>
+                        <a:ext uri="{28A0092B-C50C-407E-A947-70E740481C1C}">
+                          <a14:useLocalDpi xmlns:a14="http://schemas.microsoft.com/office/drawing/2010/main" val="0"/>
+                        </a:ext>
+                      </a:extLst>
+                    </a:blip>
+                    <a:srcRect/>
+                    <a:stretch>
+                      <a:fillRect/>
+                    </a:stretch>
+                  </pic:blipFill>
+                  <pic:spPr bwMode="auto">
+                    <a:xfrm>
+                      <a:off x="0" y="0"/>
+                      <a:ext cx="5724525" cy="5143500"/>
+                    </a:xfrm>
+                    <a:prstGeom prst="rect">
+                      <a:avLst/>
+                    </a:prstGeom>
+                    <a:noFill/>
+                    <a:ln>
+                      <a:noFill/>
+                    </a:ln>
+                  </pic:spPr>
+                </pic:pic>
+              </a:graphicData>
+            </a:graphic>
+          </wp:inline>
+        </w:drawing>
+      </w:r>
+    </w:p>
     <w:sectPr>
       <w:pgSz w:w="11906" w:h="16838"/>
       <w:pgMar w:top="1440" w:right="1440" w:bottom="1440" w:left="1440" w:header="708" w:footer="708" w:gutter="0"/>
@@ -2798,6 +2935,7 @@
   <w:style w:type="character" w:default="1" w:styleId="Absatz-Standardschriftart">
     <w:name w:val="Default Paragraph Font"/>
     <w:uiPriority w:val="1"/>
+    <w:semiHidden/>
     <w:unhideWhenUsed/>
   </w:style>
   <w:style w:type="table" w:default="1" w:styleId="NormaleTabelle">
